--- a/SEM/SEM_elemzes.docx
+++ b/SEM/SEM_elemzes.docx
@@ -72,27 +72,7 @@
           <w:sz w:val="22"/>
           <w:szCs w:val="22"/>
         </w:rPr>
-        <w:t xml:space="preserve">1. </w:t>
-      </w:r>
-      <w:proofErr w:type="gramStart"/>
-      <w:r>
-        <w:rPr>
-          <w:rFonts w:asciiTheme="minorHAnsi" w:eastAsiaTheme="minorHAnsi" w:hAnsiTheme="minorHAnsi" w:cstheme="minorBidi"/>
-          <w:color w:val="auto"/>
-          <w:sz w:val="22"/>
-          <w:szCs w:val="22"/>
-        </w:rPr>
-        <w:t>Faktorok</w:t>
-      </w:r>
-      <w:proofErr w:type="gramEnd"/>
-      <w:r>
-        <w:rPr>
-          <w:rFonts w:asciiTheme="minorHAnsi" w:eastAsiaTheme="minorHAnsi" w:hAnsiTheme="minorHAnsi" w:cstheme="minorBidi"/>
-          <w:color w:val="auto"/>
-          <w:sz w:val="22"/>
-          <w:szCs w:val="22"/>
-        </w:rPr>
-        <w:t xml:space="preserve"> azonosítása</w:t>
+        <w:t>1. Faktorok azonosítása</w:t>
       </w:r>
     </w:p>
     <w:p>
@@ -100,23 +80,7 @@
         <w:jc w:val="both"/>
       </w:pPr>
       <w:r>
-        <w:t xml:space="preserve">A változókat/teszteket három csoportba osztottam egy előzetes táblázat alapján: nyelvi tesztek + </w:t>
-      </w:r>
-      <w:proofErr w:type="spellStart"/>
-      <w:r>
-        <w:t>ToM</w:t>
-      </w:r>
-      <w:proofErr w:type="spellEnd"/>
-      <w:r>
-        <w:t xml:space="preserve">, </w:t>
-      </w:r>
-      <w:proofErr w:type="spellStart"/>
-      <w:r>
-        <w:t>background</w:t>
-      </w:r>
-      <w:proofErr w:type="spellEnd"/>
-      <w:r>
-        <w:t xml:space="preserve"> tesztek, SL tesztek. A csoportokon belül feltáró faktorelemzéssel kerestem olyan tesztcsoportokat, amely az eredmények alapján többnyire egy dolgot mérnek, azaz a pontszámaik egymással nagyban korrelálnak. A nyelvi tesztek közül egy ilyen csoport van, a háttérképességeknél három:</w:t>
+        <w:t>A változókat/teszteket három csoportba osztottam egy előzetes táblázat alapján: nyelvi tesztek + ToM, background tesztek, SL tesztek. A csoportokon belül feltáró faktorelemzéssel kerestem olyan tesztcsoportokat, amely az eredmények alapján többnyire egy dolgot mérnek, azaz a pontszámaik egymással nagyban korrelálnak. A nyelvi tesztek közül egy ilyen csoport van, a háttérképességeknél három:</w:t>
       </w:r>
     </w:p>
     <w:tbl>
@@ -193,7 +157,6 @@
                 <w14:ligatures w14:val="none"/>
               </w:rPr>
             </w:pPr>
-            <w:proofErr w:type="spellStart"/>
             <w:r>
               <w:rPr>
                 <w:rFonts w:ascii="Calibri" w:eastAsia="Times New Roman" w:hAnsi="Calibri" w:cs="Calibri"/>
@@ -205,7 +168,6 @@
               </w:rPr>
               <w:t>variable_name</w:t>
             </w:r>
-            <w:proofErr w:type="spellEnd"/>
           </w:p>
         </w:tc>
         <w:tc>
@@ -231,7 +193,6 @@
                 <w14:ligatures w14:val="none"/>
               </w:rPr>
             </w:pPr>
-            <w:proofErr w:type="spellStart"/>
             <w:r>
               <w:rPr>
                 <w:rFonts w:ascii="Calibri" w:eastAsia="Times New Roman" w:hAnsi="Calibri" w:cs="Calibri"/>
@@ -243,7 +204,6 @@
               </w:rPr>
               <w:t>variable_type</w:t>
             </w:r>
-            <w:proofErr w:type="spellEnd"/>
           </w:p>
         </w:tc>
       </w:tr>
@@ -380,7 +340,6 @@
                 <w14:ligatures w14:val="none"/>
               </w:rPr>
             </w:pPr>
-            <w:proofErr w:type="spellStart"/>
             <w:r>
               <w:rPr>
                 <w:rFonts w:ascii="Calibri" w:eastAsia="Times New Roman" w:hAnsi="Calibri" w:cs="Calibri"/>
@@ -389,53 +348,8 @@
                 <w:lang w:val="en-GB" w:eastAsia="en-GB"/>
                 <w14:ligatures w14:val="none"/>
               </w:rPr>
-              <w:t>rec_voc</w:t>
+              <w:t>rec_voc, trog_prag, menyet</w:t>
             </w:r>
-            <w:proofErr w:type="spellEnd"/>
-            <w:r>
-              <w:rPr>
-                <w:rFonts w:ascii="Calibri" w:eastAsia="Times New Roman" w:hAnsi="Calibri" w:cs="Calibri"/>
-                <w:color w:val="000000"/>
-                <w:kern w:val="0"/>
-                <w:lang w:val="en-GB" w:eastAsia="en-GB"/>
-                <w14:ligatures w14:val="none"/>
-              </w:rPr>
-              <w:t xml:space="preserve">, </w:t>
-            </w:r>
-            <w:proofErr w:type="spellStart"/>
-            <w:r>
-              <w:rPr>
-                <w:rFonts w:ascii="Calibri" w:eastAsia="Times New Roman" w:hAnsi="Calibri" w:cs="Calibri"/>
-                <w:color w:val="000000"/>
-                <w:kern w:val="0"/>
-                <w:lang w:val="en-GB" w:eastAsia="en-GB"/>
-                <w14:ligatures w14:val="none"/>
-              </w:rPr>
-              <w:t>trog_prag</w:t>
-            </w:r>
-            <w:proofErr w:type="spellEnd"/>
-            <w:r>
-              <w:rPr>
-                <w:rFonts w:ascii="Calibri" w:eastAsia="Times New Roman" w:hAnsi="Calibri" w:cs="Calibri"/>
-                <w:color w:val="000000"/>
-                <w:kern w:val="0"/>
-                <w:lang w:val="en-GB" w:eastAsia="en-GB"/>
-                <w14:ligatures w14:val="none"/>
-              </w:rPr>
-              <w:t xml:space="preserve">, </w:t>
-            </w:r>
-            <w:proofErr w:type="spellStart"/>
-            <w:r>
-              <w:rPr>
-                <w:rFonts w:ascii="Calibri" w:eastAsia="Times New Roman" w:hAnsi="Calibri" w:cs="Calibri"/>
-                <w:color w:val="000000"/>
-                <w:kern w:val="0"/>
-                <w:lang w:val="en-GB" w:eastAsia="en-GB"/>
-                <w14:ligatures w14:val="none"/>
-              </w:rPr>
-              <w:t>menyet</w:t>
-            </w:r>
-            <w:proofErr w:type="spellEnd"/>
           </w:p>
         </w:tc>
         <w:tc>
@@ -568,7 +482,6 @@
                 <w14:ligatures w14:val="none"/>
               </w:rPr>
             </w:pPr>
-            <w:proofErr w:type="spellStart"/>
             <w:r>
               <w:rPr>
                 <w:rFonts w:ascii="Calibri" w:eastAsia="Times New Roman" w:hAnsi="Calibri" w:cs="Calibri"/>
@@ -577,62 +490,7 @@
                 <w:lang w:val="en-GB" w:eastAsia="en-GB"/>
                 <w14:ligatures w14:val="none"/>
               </w:rPr>
-              <w:t>rec_voc</w:t>
-            </w:r>
-            <w:proofErr w:type="spellEnd"/>
-            <w:r>
-              <w:rPr>
-                <w:rFonts w:ascii="Calibri" w:eastAsia="Times New Roman" w:hAnsi="Calibri" w:cs="Calibri"/>
-                <w:color w:val="000000"/>
-                <w:kern w:val="0"/>
-                <w:lang w:val="en-GB" w:eastAsia="en-GB"/>
-                <w14:ligatures w14:val="none"/>
-              </w:rPr>
-              <w:t xml:space="preserve">, </w:t>
-            </w:r>
-            <w:proofErr w:type="spellStart"/>
-            <w:r>
-              <w:rPr>
-                <w:rFonts w:ascii="Calibri" w:eastAsia="Times New Roman" w:hAnsi="Calibri" w:cs="Calibri"/>
-                <w:color w:val="000000"/>
-                <w:kern w:val="0"/>
-                <w:lang w:val="en-GB" w:eastAsia="en-GB"/>
-                <w14:ligatures w14:val="none"/>
-              </w:rPr>
-              <w:t>trog_prag</w:t>
-            </w:r>
-            <w:proofErr w:type="spellEnd"/>
-            <w:r>
-              <w:rPr>
-                <w:rFonts w:ascii="Calibri" w:eastAsia="Times New Roman" w:hAnsi="Calibri" w:cs="Calibri"/>
-                <w:color w:val="000000"/>
-                <w:kern w:val="0"/>
-                <w:lang w:val="en-GB" w:eastAsia="en-GB"/>
-                <w14:ligatures w14:val="none"/>
-              </w:rPr>
-              <w:t xml:space="preserve">, </w:t>
-            </w:r>
-            <w:proofErr w:type="spellStart"/>
-            <w:r>
-              <w:rPr>
-                <w:rFonts w:ascii="Calibri" w:eastAsia="Times New Roman" w:hAnsi="Calibri" w:cs="Calibri"/>
-                <w:color w:val="000000"/>
-                <w:kern w:val="0"/>
-                <w:lang w:val="en-GB" w:eastAsia="en-GB"/>
-                <w14:ligatures w14:val="none"/>
-              </w:rPr>
-              <w:t>menyet</w:t>
-            </w:r>
-            <w:proofErr w:type="spellEnd"/>
-            <w:r>
-              <w:rPr>
-                <w:rFonts w:ascii="Calibri" w:eastAsia="Times New Roman" w:hAnsi="Calibri" w:cs="Calibri"/>
-                <w:color w:val="000000"/>
-                <w:kern w:val="0"/>
-                <w:lang w:val="en-GB" w:eastAsia="en-GB"/>
-                <w14:ligatures w14:val="none"/>
-              </w:rPr>
-              <w:t>, SAT</w:t>
+              <w:t>rec_voc, trog_prag, menyet, SAT</w:t>
             </w:r>
           </w:p>
         </w:tc>
@@ -661,20 +519,8 @@
                 <w:lang w:val="en-GB" w:eastAsia="en-GB"/>
                 <w14:ligatures w14:val="none"/>
               </w:rPr>
-              <w:t xml:space="preserve">language, </w:t>
+              <w:t>language, ToM</w:t>
             </w:r>
-            <w:proofErr w:type="spellStart"/>
-            <w:r>
-              <w:rPr>
-                <w:rFonts w:ascii="Calibri" w:eastAsia="Times New Roman" w:hAnsi="Calibri" w:cs="Calibri"/>
-                <w:color w:val="000000"/>
-                <w:kern w:val="0"/>
-                <w:lang w:val="en-GB" w:eastAsia="en-GB"/>
-                <w14:ligatures w14:val="none"/>
-              </w:rPr>
-              <w:t>ToM</w:t>
-            </w:r>
-            <w:proofErr w:type="spellEnd"/>
           </w:p>
         </w:tc>
         <w:tc>
@@ -859,7 +705,6 @@
                 <w14:ligatures w14:val="none"/>
               </w:rPr>
             </w:pPr>
-            <w:proofErr w:type="spellStart"/>
             <w:r>
               <w:rPr>
                 <w:rFonts w:ascii="Calibri" w:eastAsia="Times New Roman" w:hAnsi="Calibri" w:cs="Calibri"/>
@@ -868,31 +713,8 @@
                 <w:lang w:val="en-GB" w:eastAsia="en-GB"/>
                 <w14:ligatures w14:val="none"/>
               </w:rPr>
-              <w:t>digit_span_forward</w:t>
+              <w:t>digit_span_forward, digit_span_backward</w:t>
             </w:r>
-            <w:proofErr w:type="spellEnd"/>
-            <w:r>
-              <w:rPr>
-                <w:rFonts w:ascii="Calibri" w:eastAsia="Times New Roman" w:hAnsi="Calibri" w:cs="Calibri"/>
-                <w:color w:val="000000"/>
-                <w:kern w:val="0"/>
-                <w:lang w:val="en-GB" w:eastAsia="en-GB"/>
-                <w14:ligatures w14:val="none"/>
-              </w:rPr>
-              <w:t xml:space="preserve">, </w:t>
-            </w:r>
-            <w:proofErr w:type="spellStart"/>
-            <w:r>
-              <w:rPr>
-                <w:rFonts w:ascii="Calibri" w:eastAsia="Times New Roman" w:hAnsi="Calibri" w:cs="Calibri"/>
-                <w:color w:val="000000"/>
-                <w:kern w:val="0"/>
-                <w:lang w:val="en-GB" w:eastAsia="en-GB"/>
-                <w14:ligatures w14:val="none"/>
-              </w:rPr>
-              <w:t>digit_span_backward</w:t>
-            </w:r>
-            <w:proofErr w:type="spellEnd"/>
           </w:p>
         </w:tc>
         <w:tc>
@@ -994,7 +816,6 @@
                 <w14:ligatures w14:val="none"/>
               </w:rPr>
             </w:pPr>
-            <w:proofErr w:type="spellStart"/>
             <w:r>
               <w:rPr>
                 <w:rFonts w:ascii="Calibri" w:eastAsia="Times New Roman" w:hAnsi="Calibri" w:cs="Calibri"/>
@@ -1003,53 +824,8 @@
                 <w:lang w:val="en-GB" w:eastAsia="en-GB"/>
                 <w14:ligatures w14:val="none"/>
               </w:rPr>
-              <w:t>stroop_RT</w:t>
+              <w:t>stroop_RT, proc_speed_vis_RT, proc_speed_vis_de_RT</w:t>
             </w:r>
-            <w:proofErr w:type="spellEnd"/>
-            <w:r>
-              <w:rPr>
-                <w:rFonts w:ascii="Calibri" w:eastAsia="Times New Roman" w:hAnsi="Calibri" w:cs="Calibri"/>
-                <w:color w:val="000000"/>
-                <w:kern w:val="0"/>
-                <w:lang w:val="en-GB" w:eastAsia="en-GB"/>
-                <w14:ligatures w14:val="none"/>
-              </w:rPr>
-              <w:t xml:space="preserve">, </w:t>
-            </w:r>
-            <w:proofErr w:type="spellStart"/>
-            <w:r>
-              <w:rPr>
-                <w:rFonts w:ascii="Calibri" w:eastAsia="Times New Roman" w:hAnsi="Calibri" w:cs="Calibri"/>
-                <w:color w:val="000000"/>
-                <w:kern w:val="0"/>
-                <w:lang w:val="en-GB" w:eastAsia="en-GB"/>
-                <w14:ligatures w14:val="none"/>
-              </w:rPr>
-              <w:t>proc_speed_vis_RT</w:t>
-            </w:r>
-            <w:proofErr w:type="spellEnd"/>
-            <w:r>
-              <w:rPr>
-                <w:rFonts w:ascii="Calibri" w:eastAsia="Times New Roman" w:hAnsi="Calibri" w:cs="Calibri"/>
-                <w:color w:val="000000"/>
-                <w:kern w:val="0"/>
-                <w:lang w:val="en-GB" w:eastAsia="en-GB"/>
-                <w14:ligatures w14:val="none"/>
-              </w:rPr>
-              <w:t xml:space="preserve">, </w:t>
-            </w:r>
-            <w:proofErr w:type="spellStart"/>
-            <w:r>
-              <w:rPr>
-                <w:rFonts w:ascii="Calibri" w:eastAsia="Times New Roman" w:hAnsi="Calibri" w:cs="Calibri"/>
-                <w:color w:val="000000"/>
-                <w:kern w:val="0"/>
-                <w:lang w:val="en-GB" w:eastAsia="en-GB"/>
-                <w14:ligatures w14:val="none"/>
-              </w:rPr>
-              <w:t>proc_speed_vis_de_RT</w:t>
-            </w:r>
-            <w:proofErr w:type="spellEnd"/>
           </w:p>
         </w:tc>
         <w:tc>
@@ -1114,42 +890,10 @@
         <w:t xml:space="preserve">a </w:t>
       </w:r>
       <w:r>
-        <w:t xml:space="preserve">vizuális </w:t>
-      </w:r>
-      <w:proofErr w:type="spellStart"/>
-      <w:r>
-        <w:t>szegmentálásos</w:t>
-      </w:r>
-      <w:proofErr w:type="spellEnd"/>
-      <w:r>
-        <w:t xml:space="preserve"> teszteket kivettem, mert túl kevés adat társul hozzájuk, a nyelvi </w:t>
-      </w:r>
-      <w:proofErr w:type="spellStart"/>
-      <w:r>
-        <w:t>szegmentálásos</w:t>
-      </w:r>
-      <w:proofErr w:type="spellEnd"/>
-      <w:r>
-        <w:t xml:space="preserve"> tesztek közül a reakcióidőt mérő tesztek alkotnak egy csoportot (</w:t>
-      </w:r>
-      <w:proofErr w:type="spellStart"/>
-      <w:r>
-        <w:t>SEGM_AL_medRT</w:t>
-      </w:r>
-      <w:proofErr w:type="spellEnd"/>
-      <w:r>
-        <w:t>)</w:t>
-      </w:r>
-      <w:r>
-        <w:t xml:space="preserve">. A produkciós változó ezen kívül önállóan is jó mutatónak tűnik. Az </w:t>
-      </w:r>
-      <w:proofErr w:type="spellStart"/>
-      <w:r>
-        <w:t>accuracy</w:t>
-      </w:r>
-      <w:proofErr w:type="spellEnd"/>
-      <w:r>
-        <w:t xml:space="preserve"> változók státusza bizonytalan, lehet, hogy ki lehet hozni még egy tesztcsoportot, de egyelőre nem sikerült.</w:t>
+        <w:t>vizuális szegmentálásos teszteket kivettem, mert túl kevés adat társul hozzájuk, a nyelvi szegmentálásos tesztek közül a reakcióidőt mérő tesztek alkotnak egy csoportot (SEGM_AL_medRT)</w:t>
+      </w:r>
+      <w:r>
+        <w:t>. A produkciós változó ezen kívül önállóan is jó mutatónak tűnik. Az accuracy változók státusza bizonytalan, lehet, hogy ki lehet hozni még egy tesztcsoportot, de egyelőre nem sikerült.</w:t>
       </w:r>
     </w:p>
     <w:p>
@@ -1177,31 +921,7 @@
         <w:jc w:val="both"/>
       </w:pPr>
       <w:r>
-        <w:t xml:space="preserve">Az azonosított faktorokat, illetve a kimaradt tételeket </w:t>
-      </w:r>
-      <w:proofErr w:type="spellStart"/>
-      <w:r>
-        <w:t>prediktor</w:t>
-      </w:r>
-      <w:proofErr w:type="spellEnd"/>
-      <w:r>
-        <w:t xml:space="preserve"> változókként lineáris regressziós modellbe tettem, ahol a kimeneti változót az SL-változók jelentették (</w:t>
-      </w:r>
-      <w:proofErr w:type="spellStart"/>
-      <w:r>
-        <w:t>SEGM_AL_medRT</w:t>
-      </w:r>
-      <w:proofErr w:type="spellEnd"/>
-      <w:r>
-        <w:t xml:space="preserve">-csoport, </w:t>
-      </w:r>
-      <w:proofErr w:type="spellStart"/>
-      <w:r>
-        <w:t>SEGM_AL_prod</w:t>
-      </w:r>
-      <w:proofErr w:type="spellEnd"/>
-      <w:r>
-        <w:t>). A csatolt táblázatban a cellában szereplő érték a regressziós koefficienst jelöli, zölddel jeleztem a szignifikáns összefüggéseket, narancssárgával a nem szignifikánsakat. A halványzöld azt jelzi, hogy ugyan van szignifikáns kapcsolat a két változó(csoport) között, a kapcsolat mértéke kicsi.</w:t>
+        <w:t>Az azonosított faktorokat, illetve a kimaradt tételeket prediktor változókként lineáris regressziós modellbe tettem, ahol a kimeneti változót az SL-változók jelentették (SEGM_AL_medRT-csoport, SEGM_AL_prod). A csatolt táblázatban a cellában szereplő érték a regressziós koefficienst jelöli, zölddel jeleztem a szignifikáns összefüggéseket, narancssárgával a nem szignifikánsakat. A halványzöld azt jelzi, hogy ugyan van szignifikáns kapcsolat a két változó(csoport) között, a kapcsolat mértéke kicsi.</w:t>
       </w:r>
     </w:p>
     <w:p>
@@ -1209,37 +929,11 @@
         <w:jc w:val="both"/>
       </w:pPr>
       <w:r>
-        <w:t xml:space="preserve">Ami az eredmények alapján érdekes, hogy a </w:t>
-      </w:r>
-      <w:proofErr w:type="spellStart"/>
-      <w:r>
-        <w:t>SEGM_produkciós</w:t>
-      </w:r>
-      <w:proofErr w:type="spellEnd"/>
-      <w:r>
-        <w:t xml:space="preserve"> változót jól bejósolja az azonosított nyelvi faktor, illetve közepesen erősen az </w:t>
-      </w:r>
-      <w:proofErr w:type="spellStart"/>
-      <w:r>
-        <w:t>n_back</w:t>
-      </w:r>
-      <w:proofErr w:type="spellEnd"/>
-      <w:r>
-        <w:t xml:space="preserve"> és a </w:t>
-      </w:r>
-      <w:proofErr w:type="spellStart"/>
-      <w:r>
-        <w:t>digit_span</w:t>
-      </w:r>
-      <w:proofErr w:type="spellEnd"/>
-      <w:r>
-        <w:t xml:space="preserve"> faktor, illetve önálló változóként a </w:t>
-      </w:r>
-      <w:proofErr w:type="spellStart"/>
+        <w:t xml:space="preserve">Ami az eredmények alapján érdekes, hogy a SEGM_produkciós változót jól bejósolja az azonosított nyelvi faktor, illetve közepesen erősen az n_back és a digit_span faktor, illetve önálló változóként a </w:t>
+      </w:r>
       <w:r>
         <w:t>proc_speed_ac_dec_RT</w:t>
       </w:r>
-      <w:proofErr w:type="spellEnd"/>
       <w:r>
         <w:t>.</w:t>
       </w:r>
@@ -1249,23 +943,7 @@
         <w:jc w:val="both"/>
       </w:pPr>
       <w:r>
-        <w:t xml:space="preserve">A nyelvi és háttérképességek </w:t>
-      </w:r>
-      <w:proofErr w:type="spellStart"/>
-      <w:r>
-        <w:t>faktorai</w:t>
-      </w:r>
-      <w:proofErr w:type="spellEnd"/>
-      <w:r>
-        <w:t xml:space="preserve"> között magas </w:t>
-      </w:r>
-      <w:proofErr w:type="spellStart"/>
-      <w:r>
-        <w:t>együttjárás</w:t>
-      </w:r>
-      <w:proofErr w:type="spellEnd"/>
-      <w:r>
-        <w:t xml:space="preserve"> tapasztalható, érdemes tehát még ezek összefüggéseinek vizsgálata is.</w:t>
+        <w:t>A nyelvi és háttérképességek faktorai között magas együttjárás tapasztalható, érdemes tehát még ezek összefüggéseinek vizsgálata is.</w:t>
       </w:r>
     </w:p>
     <w:p>
@@ -1293,23 +971,7 @@
         <w:jc w:val="both"/>
       </w:pPr>
       <w:r>
-        <w:t xml:space="preserve">A modell építésében a következő lépést a lehetséges mediátorok vizsgálata jelenti. Ehhez viszont szükséges előzetes hipotéziseket alkotni (hogy mi </w:t>
-      </w:r>
-      <w:proofErr w:type="spellStart"/>
-      <w:r>
-        <w:t>mi</w:t>
-      </w:r>
-      <w:proofErr w:type="spellEnd"/>
-      <w:r>
-        <w:t xml:space="preserve"> által hat), mert ezt nem lehet </w:t>
-      </w:r>
-      <w:proofErr w:type="spellStart"/>
-      <w:r>
-        <w:t>adatvezérelten</w:t>
-      </w:r>
-      <w:proofErr w:type="spellEnd"/>
-      <w:r>
-        <w:t xml:space="preserve"> végezni.</w:t>
+        <w:t>A modell építésében a következő lépést a lehetséges mediátorok vizsgálata jelenti. Ehhez viszont szükséges előzetes hipotéziseket alkotni (hogy mi mi által hat), mert ezt nem lehet adatvezérelten végezni.</w:t>
       </w:r>
     </w:p>
     <w:p>
@@ -1373,15 +1035,7 @@
         <w:t>apcsolatban vannak egymással a statisztikai tanulási és a nyelvi képességek?</w:t>
       </w:r>
       <w:r>
-        <w:t xml:space="preserve"> (Itt nem feltétlenül feltételezünk irányt – alapvetően az a </w:t>
-      </w:r>
-      <w:proofErr w:type="gramStart"/>
-      <w:r>
-        <w:t>hipotézis</w:t>
-      </w:r>
-      <w:proofErr w:type="gramEnd"/>
-      <w:r>
-        <w:t>, hogy a statisztikai tanulási képességek hatással vannak a nyelvi képességekre, de lehet visszafelé hatás is.)</w:t>
+        <w:t xml:space="preserve"> (Itt nem feltétlenül feltételezünk irányt – alapvetően az a hipotézis, hogy a statisztikai tanulási képességek hatással vannak a nyelvi képességekre, de lehet visszafelé hatás is.)</w:t>
       </w:r>
     </w:p>
     <w:p>
@@ -1424,48 +1078,10 @@
         <w:rPr>
           <w:i/>
         </w:rPr>
-        <w:t xml:space="preserve">ot mennyiben </w:t>
-      </w:r>
-      <w:proofErr w:type="spellStart"/>
-      <w:r>
-        <w:rPr>
-          <w:i/>
-        </w:rPr>
-        <w:t>mediálják</w:t>
-      </w:r>
-      <w:proofErr w:type="spellEnd"/>
-      <w:r>
-        <w:rPr>
-          <w:i/>
-        </w:rPr>
-        <w:t xml:space="preserve"> a nemnyelvi háttérképességek?</w:t>
-      </w:r>
-      <w:r>
-        <w:t xml:space="preserve"> (Eredetileg </w:t>
-      </w:r>
-      <w:proofErr w:type="spellStart"/>
-      <w:r>
-        <w:t>processing</w:t>
-      </w:r>
-      <w:proofErr w:type="spellEnd"/>
-      <w:r>
-        <w:t xml:space="preserve"> </w:t>
-      </w:r>
-      <w:proofErr w:type="spellStart"/>
-      <w:r>
-        <w:t>speed</w:t>
-      </w:r>
-      <w:proofErr w:type="spellEnd"/>
-      <w:r>
-        <w:t xml:space="preserve">, rövid távú memória és kognitív </w:t>
-      </w:r>
-      <w:proofErr w:type="gramStart"/>
-      <w:r>
-        <w:t>kontroll</w:t>
-      </w:r>
-      <w:proofErr w:type="gramEnd"/>
-      <w:r>
-        <w:t xml:space="preserve"> (gátlás) lett volna, de más faktorokat találtunk.)</w:t>
+        <w:t>ot mennyiben mediálják a nemnyelvi háttérképességek?</w:t>
+      </w:r>
+      <w:r>
+        <w:t xml:space="preserve"> (Eredetileg processing speed, rövid távú memória és kognitív kontroll (gátlás) lett volna, de más faktorokat találtunk.)</w:t>
       </w:r>
       <w:r>
         <w:t xml:space="preserve"> Ennek a kérdésnek a vizsgálata két lépésből áll:</w:t>
@@ -1519,15 +1135,7 @@
         <w:t xml:space="preserve">Utána </w:t>
       </w:r>
       <w:r>
-        <w:t xml:space="preserve">azokban az esetekben, amikor 1) szignifikáns a kapcsolat a nyelvi mutató és az SL mutató között, 2) szignifikáns a kapcsolat a háttérmutató és az SL mutató között, és 3) a háttérmutató és a nyelvi mutató közötti kapcsolat is szignifikáns, akkor megnézzük, hogy a háttérképesség </w:t>
-      </w:r>
-      <w:proofErr w:type="spellStart"/>
-      <w:r>
-        <w:t>mediálja</w:t>
-      </w:r>
-      <w:proofErr w:type="spellEnd"/>
-      <w:r>
-        <w:t>-e a SL-nyelvi kapcsolatot:</w:t>
+        <w:t>azokban az esetekben, amikor 1) szignifikáns a kapcsolat a nyelvi mutató és az SL mutató között, 2) szignifikáns a kapcsolat a háttérmutató és az SL mutató között, és 3) a háttérmutató és a nyelvi mutató közötti kapcsolat is szignifikáns, akkor megnézzük, hogy a háttérképesség mediálja-e a SL-nyelvi kapcsolatot:</w:t>
       </w:r>
     </w:p>
     <w:p>
@@ -1598,19 +1206,11 @@
       <w:r>
         <w:t xml:space="preserve">III. </w:t>
       </w:r>
-      <w:proofErr w:type="gramStart"/>
       <w:r>
         <w:rPr>
           <w:i/>
         </w:rPr>
-        <w:t>Bónusz kérdés</w:t>
-      </w:r>
-      <w:proofErr w:type="gramEnd"/>
-      <w:r>
-        <w:rPr>
-          <w:i/>
-        </w:rPr>
-        <w:t>: mi a helyzet, ha bevesszük a vizuális szegmentálást is?</w:t>
+        <w:t>Bónusz kérdés: mi a helyzet, ha bevesszük a vizuális szegmentálást is?</w:t>
       </w:r>
     </w:p>
     <w:p>
@@ -1747,16 +1347,10 @@
         </w:numPr>
       </w:pPr>
       <w:r>
-        <w:t xml:space="preserve">Lehetséges egy </w:t>
-      </w:r>
-      <w:proofErr w:type="spellStart"/>
-      <w:r>
-        <w:t>kétirányúság</w:t>
-      </w:r>
-      <w:proofErr w:type="spellEnd"/>
-      <w:r>
-        <w:t xml:space="preserve"> a nyelvi statisztikai tanulási feladat és a nyelvi feladatok között? Ha igen, ez hogyan írható le a modellben?</w:t>
-      </w:r>
+        <w:t>Amiatt gyengült ebben az esetben az offline SL – offline nyelv közötti kapcsolat, mert sok más kapcsolatot bevettünk a nagy modellbe?</w:t>
+      </w:r>
+      <w:bookmarkStart w:id="1" w:name="_GoBack"/>
+      <w:bookmarkEnd w:id="1"/>
     </w:p>
     <w:p>
       <w:pPr>
@@ -1767,10 +1361,20 @@
         </w:numPr>
       </w:pPr>
       <w:r>
+        <w:t>Lehetséges egy kétirányúság a nyelvi statisztikai tanulási feladat és a nyelvi feladatok között? Ha igen, ez hogyan írható le a modellben?</w:t>
+      </w:r>
+    </w:p>
+    <w:p>
+      <w:pPr>
+        <w:pStyle w:val="Listaszerbekezds"/>
+        <w:numPr>
+          <w:ilvl w:val="0"/>
+          <w:numId w:val="4"/>
+        </w:numPr>
+      </w:pPr>
+      <w:r>
         <w:t>Más változók esetében kell feltételeznünk kétirányúságot?</w:t>
       </w:r>
-      <w:bookmarkStart w:id="1" w:name="_GoBack"/>
-      <w:bookmarkEnd w:id="1"/>
     </w:p>
     <w:sectPr>
       <w:pgSz w:w="11906" w:h="16838"/>
@@ -1795,37 +1399,8 @@
         </w:rPr>
         <w:annotationRef/>
       </w:r>
-      <w:proofErr w:type="gramStart"/>
-      <w:r>
-        <w:t>igaz</w:t>
-      </w:r>
-      <w:proofErr w:type="gramEnd"/>
-      <w:r>
-        <w:t xml:space="preserve">, hogy a </w:t>
-      </w:r>
-      <w:proofErr w:type="spellStart"/>
-      <w:r>
-        <w:t>dichotikus</w:t>
-      </w:r>
-      <w:proofErr w:type="spellEnd"/>
-      <w:r>
-        <w:t xml:space="preserve"> nyelvi dolgokat mér, de ez igazából nem olyan nyelvi feldolgozást mérő feladat, mint a többi, legyen inkább </w:t>
-      </w:r>
-      <w:proofErr w:type="spellStart"/>
-      <w:r>
-        <w:t>background</w:t>
-      </w:r>
-      <w:proofErr w:type="spellEnd"/>
-      <w:r>
-        <w:t xml:space="preserve"> </w:t>
-      </w:r>
-      <w:proofErr w:type="spellStart"/>
-      <w:r>
-        <w:t>task</w:t>
-      </w:r>
-      <w:proofErr w:type="spellEnd"/>
-      <w:r>
-        <w:t xml:space="preserve"> szerintem</w:t>
+      <w:r>
+        <w:t>igaz, hogy a dichotikus nyelvi dolgokat mér, de ez igazából nem olyan nyelvi feldolgozást mérő feladat, mint a többi, legyen inkább background task szerintem</w:t>
       </w:r>
     </w:p>
   </w:comment>
